--- a/tillsyn/A 21627-2023.docx
+++ b/tillsyn/A 21627-2023.docx
@@ -459,7 +459,7 @@
     <w:r>
       <w:tab/>
       <w:tab/>
-      <w:t>2023-09-01</w:t>
+      <w:t>2023-09-02</w:t>
       <w:br/>
       <w:br/>
     </w:r>

--- a/tillsyn/A 21627-2023.docx
+++ b/tillsyn/A 21627-2023.docx
@@ -459,7 +459,7 @@
     <w:r>
       <w:tab/>
       <w:tab/>
-      <w:t>2023-09-02</w:t>
+      <w:t>2023-09-03</w:t>
       <w:br/>
       <w:br/>
     </w:r>

--- a/tillsyn/A 21627-2023.docx
+++ b/tillsyn/A 21627-2023.docx
@@ -459,7 +459,7 @@
     <w:r>
       <w:tab/>
       <w:tab/>
-      <w:t>2023-09-03</w:t>
+      <w:t>2023-09-06</w:t>
       <w:br/>
       <w:br/>
     </w:r>

--- a/tillsyn/A 21627-2023.docx
+++ b/tillsyn/A 21627-2023.docx
@@ -459,7 +459,7 @@
     <w:r>
       <w:tab/>
       <w:tab/>
-      <w:t>2023-09-06</w:t>
+      <w:t>2023-09-08</w:t>
       <w:br/>
       <w:br/>
     </w:r>

--- a/tillsyn/A 21627-2023.docx
+++ b/tillsyn/A 21627-2023.docx
@@ -459,7 +459,7 @@
     <w:r>
       <w:tab/>
       <w:tab/>
-      <w:t>2023-09-08</w:t>
+      <w:t>2023-09-09</w:t>
       <w:br/>
       <w:br/>
     </w:r>

--- a/tillsyn/A 21627-2023.docx
+++ b/tillsyn/A 21627-2023.docx
@@ -459,7 +459,7 @@
     <w:r>
       <w:tab/>
       <w:tab/>
-      <w:t>2023-09-09</w:t>
+      <w:t>2023-09-10</w:t>
       <w:br/>
       <w:br/>
     </w:r>

--- a/tillsyn/A 21627-2023.docx
+++ b/tillsyn/A 21627-2023.docx
@@ -459,7 +459,7 @@
     <w:r>
       <w:tab/>
       <w:tab/>
-      <w:t>2023-09-10</w:t>
+      <w:t>2023-09-11</w:t>
       <w:br/>
       <w:br/>
     </w:r>

--- a/tillsyn/A 21627-2023.docx
+++ b/tillsyn/A 21627-2023.docx
@@ -459,7 +459,7 @@
     <w:r>
       <w:tab/>
       <w:tab/>
-      <w:t>2023-09-11</w:t>
+      <w:t>2023-09-12</w:t>
       <w:br/>
       <w:br/>
     </w:r>

--- a/tillsyn/A 21627-2023.docx
+++ b/tillsyn/A 21627-2023.docx
@@ -459,7 +459,7 @@
     <w:r>
       <w:tab/>
       <w:tab/>
-      <w:t>2023-09-12</w:t>
+      <w:t>2023-09-13</w:t>
       <w:br/>
       <w:br/>
     </w:r>

--- a/tillsyn/A 21627-2023.docx
+++ b/tillsyn/A 21627-2023.docx
@@ -459,7 +459,7 @@
     <w:r>
       <w:tab/>
       <w:tab/>
-      <w:t>2023-09-13</w:t>
+      <w:t>2023-09-15</w:t>
       <w:br/>
       <w:br/>
     </w:r>

--- a/tillsyn/A 21627-2023.docx
+++ b/tillsyn/A 21627-2023.docx
@@ -459,7 +459,7 @@
     <w:r>
       <w:tab/>
       <w:tab/>
-      <w:t>2023-09-15</w:t>
+      <w:t>2023-09-17</w:t>
       <w:br/>
       <w:br/>
     </w:r>

--- a/tillsyn/A 21627-2023.docx
+++ b/tillsyn/A 21627-2023.docx
@@ -459,7 +459,7 @@
     <w:r>
       <w:tab/>
       <w:tab/>
-      <w:t>2023-09-17</w:t>
+      <w:t>2023-09-19</w:t>
       <w:br/>
       <w:br/>
     </w:r>

--- a/tillsyn/A 21627-2023.docx
+++ b/tillsyn/A 21627-2023.docx
@@ -459,7 +459,7 @@
     <w:r>
       <w:tab/>
       <w:tab/>
-      <w:t>2023-09-19</w:t>
+      <w:t>2023-09-20</w:t>
       <w:br/>
       <w:br/>
     </w:r>

--- a/tillsyn/A 21627-2023.docx
+++ b/tillsyn/A 21627-2023.docx
@@ -459,7 +459,7 @@
     <w:r>
       <w:tab/>
       <w:tab/>
-      <w:t>2023-09-20</w:t>
+      <w:t>2023-09-21</w:t>
       <w:br/>
       <w:br/>
     </w:r>

--- a/tillsyn/A 21627-2023.docx
+++ b/tillsyn/A 21627-2023.docx
@@ -459,7 +459,7 @@
     <w:r>
       <w:tab/>
       <w:tab/>
-      <w:t>2023-09-21</w:t>
+      <w:t>2023-09-23</w:t>
       <w:br/>
       <w:br/>
     </w:r>

--- a/tillsyn/A 21627-2023.docx
+++ b/tillsyn/A 21627-2023.docx
@@ -459,7 +459,7 @@
     <w:r>
       <w:tab/>
       <w:tab/>
-      <w:t>2023-09-23</w:t>
+      <w:t>2023-10-03</w:t>
       <w:br/>
       <w:br/>
     </w:r>

--- a/tillsyn/A 21627-2023.docx
+++ b/tillsyn/A 21627-2023.docx
@@ -459,7 +459,7 @@
     <w:r>
       <w:tab/>
       <w:tab/>
-      <w:t>2023-10-03</w:t>
+      <w:t>2023-10-04</w:t>
       <w:br/>
       <w:br/>
     </w:r>

--- a/tillsyn/A 21627-2023.docx
+++ b/tillsyn/A 21627-2023.docx
@@ -459,7 +459,7 @@
     <w:r>
       <w:tab/>
       <w:tab/>
-      <w:t>2023-10-04</w:t>
+      <w:t>2023-10-05</w:t>
       <w:br/>
       <w:br/>
     </w:r>

--- a/tillsyn/A 21627-2023.docx
+++ b/tillsyn/A 21627-2023.docx
@@ -35,7 +35,7 @@
     </w:p>
     <w:p>
       <w:r>
-        <w:t>I avverkningsanmälan har följande 12 naturvårdsarter hittats: knärot (VU, §8), rynkskinn (VU), garnlav (NT), granticka (NT), lunglav (NT), ullticka (NT), vitgrynig nållav (NT), bårdlav (S), luddlav (S), skinnlav (S), stor aspticka (S) och stuplav (S). Av dessa är 7 rödlistade. För rödlistade arter har rödlistekategorin angivits inom parentes. Arter som är signalarter enligt Skogsstyrelsen har markerats med (S). För fridlysta arter anges även paragrafen i Artskyddsförordningen som arten är fridlyst enligt.</w:t>
+        <w:t>I avverkningsanmälan har följande 14 naturvårdsarter hittats: knärot (VU, §8), rynkskinn (VU), garnlav (NT), granticka (NT), lunglav (NT), ullticka (NT), vitgrynig nållav (NT), bårdlav (S), dropptaggsvamp (S), luddlav (S), skinnlav (S), stor aspticka (S), stuplav (S) och vedticka (S). Av dessa är 7 rödlistade. För rödlistade arter har rödlistekategorin angivits inom parentes. Arter som är signalarter enligt Skogsstyrelsen har markerats med (S). För fridlysta arter anges även paragrafen i Artskyddsförordningen som arten är fridlyst enligt.</w:t>
       </w:r>
     </w:p>
     <w:p>
@@ -50,7 +50,7 @@
       <w:r>
         <w:drawing>
           <wp:inline xmlns:a="http://schemas.openxmlformats.org/drawingml/2006/main" xmlns:pic="http://schemas.openxmlformats.org/drawingml/2006/picture">
-            <wp:extent cx="5486400" cy="4139045"/>
+            <wp:extent cx="5486400" cy="4136120"/>
             <wp:docPr id="1" name="Picture 1"/>
             <wp:cNvGraphicFramePr>
               <a:graphicFrameLocks noChangeAspect="1"/>
@@ -71,7 +71,7 @@
                   <pic:spPr>
                     <a:xfrm>
                       <a:off x="0" y="0"/>
-                      <a:ext cx="5486400" cy="4139045"/>
+                      <a:ext cx="5486400" cy="4136120"/>
                     </a:xfrm>
                     <a:prstGeom prst="rect"/>
                   </pic:spPr>
@@ -113,7 +113,7 @@
     </w:p>
     <w:p>
       <w:r>
-        <w:t>I det avverkningsanmälda området finns 3 fyndplatser för knärot registrerade på Artportalen. För att knärotslokaler inte ska försvinna vid avverkning krävs att en buffertzon på 50 m lämnas kring samtliga fyndplatser. Figur 2 visar gränserna för dessa buffertzoner.</w:t>
+        <w:t>I det avverkningsanmälda området finns 34 fyndplatser för knärot registrerade på Artportalen. För att knärotslokaler inte ska försvinna vid avverkning krävs att en buffertzon på 50 m lämnas kring samtliga fyndplatser. Figur 2 visar gränserna för dessa buffertzoner.</w:t>
       </w:r>
     </w:p>
     <w:p>
@@ -459,7 +459,7 @@
     <w:r>
       <w:tab/>
       <w:tab/>
-      <w:t>2023-10-05</w:t>
+      <w:t>2023-10-06</w:t>
       <w:br/>
       <w:br/>
     </w:r>

--- a/tillsyn/A 21627-2023.docx
+++ b/tillsyn/A 21627-2023.docx
@@ -459,7 +459,7 @@
     <w:r>
       <w:tab/>
       <w:tab/>
-      <w:t>2023-10-06</w:t>
+      <w:t>2023-10-08</w:t>
       <w:br/>
       <w:br/>
     </w:r>
